--- a/Руководство пользователя (Макрос Excel Склеивание столбцов) Git ver.docx
+++ b/Руководство пользователя (Макрос Excel Склеивание столбцов) Git ver.docx
@@ -607,10 +607,7 @@
         <w:t xml:space="preserve"> </w:t>
       </w:r>
       <w:r>
-        <w:t xml:space="preserve">в программе </w:t>
-      </w:r>
-      <w:r>
-        <w:t>M-Print PRO</w:t>
+        <w:t>в программе M-Print PRO</w:t>
       </w:r>
       <w:r>
         <w:t>.</w:t>
@@ -955,7 +952,18 @@
         <w:t xml:space="preserve">Сечение проводов </w:t>
       </w:r>
       <w:r>
-        <w:t>от 101 и более</w:t>
+        <w:t>от 101</w:t>
+      </w:r>
+      <w:r>
+        <w:rPr>
+          <w:lang w:val="en-US"/>
+        </w:rPr>
+        <w:t xml:space="preserve"> мм</w:t>
+      </w:r>
+      <w:bookmarkStart w:id="1" w:name="_GoBack"/>
+      <w:bookmarkEnd w:id="1"/>
+      <w:r>
+        <w:t xml:space="preserve"> и более</w:t>
       </w:r>
       <w:r>
         <w:t xml:space="preserve"> не</w:t>
@@ -1319,19 +1327,41 @@
         <w:spacing w:after="0"/>
         <w:jc w:val="center"/>
       </w:pPr>
-      <w:bookmarkStart w:id="1" w:name="_Ref152924283"/>
+      <w:bookmarkStart w:id="2" w:name="_Ref152924283"/>
       <w:r>
         <w:t xml:space="preserve">Рисунок </w:t>
       </w:r>
-      <w:fldSimple w:instr=" SEQ Рисунок \* ARABIC ">
-        <w:r>
-          <w:rPr>
-            <w:noProof/>
-          </w:rPr>
-          <w:t>1</w:t>
-        </w:r>
-      </w:fldSimple>
-      <w:bookmarkEnd w:id="1"/>
+      <w:r>
+        <w:rPr>
+          <w:noProof/>
+        </w:rPr>
+        <w:fldChar w:fldCharType="begin"/>
+      </w:r>
+      <w:r>
+        <w:rPr>
+          <w:noProof/>
+        </w:rPr>
+        <w:instrText xml:space="preserve"> SEQ Рисунок \* ARABIC </w:instrText>
+      </w:r>
+      <w:r>
+        <w:rPr>
+          <w:noProof/>
+        </w:rPr>
+        <w:fldChar w:fldCharType="separate"/>
+      </w:r>
+      <w:r>
+        <w:rPr>
+          <w:noProof/>
+        </w:rPr>
+        <w:t>1</w:t>
+      </w:r>
+      <w:r>
+        <w:rPr>
+          <w:noProof/>
+        </w:rPr>
+        <w:fldChar w:fldCharType="end"/>
+      </w:r>
+      <w:bookmarkEnd w:id="2"/>
       <w:r>
         <w:t xml:space="preserve"> – Лист </w:t>
       </w:r>
@@ -1404,19 +1434,41 @@
         <w:spacing w:after="0"/>
         <w:jc w:val="center"/>
       </w:pPr>
-      <w:bookmarkStart w:id="2" w:name="_Ref152924354"/>
+      <w:bookmarkStart w:id="3" w:name="_Ref152924354"/>
       <w:r>
         <w:t xml:space="preserve">Рисунок </w:t>
       </w:r>
-      <w:fldSimple w:instr=" SEQ Рисунок \* ARABIC ">
-        <w:r>
-          <w:rPr>
-            <w:noProof/>
-          </w:rPr>
-          <w:t>2</w:t>
-        </w:r>
-      </w:fldSimple>
-      <w:bookmarkEnd w:id="2"/>
+      <w:r>
+        <w:rPr>
+          <w:noProof/>
+        </w:rPr>
+        <w:fldChar w:fldCharType="begin"/>
+      </w:r>
+      <w:r>
+        <w:rPr>
+          <w:noProof/>
+        </w:rPr>
+        <w:instrText xml:space="preserve"> SEQ Рисунок \* ARABIC </w:instrText>
+      </w:r>
+      <w:r>
+        <w:rPr>
+          <w:noProof/>
+        </w:rPr>
+        <w:fldChar w:fldCharType="separate"/>
+      </w:r>
+      <w:r>
+        <w:rPr>
+          <w:noProof/>
+        </w:rPr>
+        <w:t>2</w:t>
+      </w:r>
+      <w:r>
+        <w:rPr>
+          <w:noProof/>
+        </w:rPr>
+        <w:fldChar w:fldCharType="end"/>
+      </w:r>
+      <w:bookmarkEnd w:id="3"/>
       <w:r>
         <w:t xml:space="preserve"> – Лист </w:t>
       </w:r>
@@ -1483,19 +1535,41 @@
         <w:pStyle w:val="ab"/>
         <w:jc w:val="center"/>
       </w:pPr>
-      <w:bookmarkStart w:id="3" w:name="_Ref152924451"/>
+      <w:bookmarkStart w:id="4" w:name="_Ref152924451"/>
       <w:r>
         <w:t xml:space="preserve">Рисунок </w:t>
       </w:r>
-      <w:fldSimple w:instr=" SEQ Рисунок \* ARABIC ">
-        <w:r>
-          <w:rPr>
-            <w:noProof/>
-          </w:rPr>
-          <w:t>3</w:t>
-        </w:r>
-      </w:fldSimple>
-      <w:bookmarkEnd w:id="3"/>
+      <w:r>
+        <w:rPr>
+          <w:noProof/>
+        </w:rPr>
+        <w:fldChar w:fldCharType="begin"/>
+      </w:r>
+      <w:r>
+        <w:rPr>
+          <w:noProof/>
+        </w:rPr>
+        <w:instrText xml:space="preserve"> SEQ Рисунок \* ARABIC </w:instrText>
+      </w:r>
+      <w:r>
+        <w:rPr>
+          <w:noProof/>
+        </w:rPr>
+        <w:fldChar w:fldCharType="separate"/>
+      </w:r>
+      <w:r>
+        <w:rPr>
+          <w:noProof/>
+        </w:rPr>
+        <w:t>3</w:t>
+      </w:r>
+      <w:r>
+        <w:rPr>
+          <w:noProof/>
+        </w:rPr>
+        <w:fldChar w:fldCharType="end"/>
+      </w:r>
+      <w:bookmarkEnd w:id="4"/>
       <w:r>
         <w:t xml:space="preserve"> – Лист </w:t>
       </w:r>
@@ -1531,7 +1605,7 @@
         <w:spacing w:after="240"/>
         <w:ind w:left="0" w:firstLine="709"/>
       </w:pPr>
-      <w:bookmarkStart w:id="4" w:name="_Toc152930312"/>
+      <w:bookmarkStart w:id="5" w:name="_Toc152930312"/>
       <w:r>
         <w:lastRenderedPageBreak/>
         <w:t xml:space="preserve">Как </w:t>
@@ -1551,7 +1625,7 @@
       <w:r>
         <w:t>файл с макросом</w:t>
       </w:r>
-      <w:bookmarkEnd w:id="4"/>
+      <w:bookmarkEnd w:id="5"/>
     </w:p>
     <w:p>
       <w:pPr>
@@ -1610,8 +1684,6 @@
       <w:r>
         <w:t>Макрос склеивания столбцов</w:t>
       </w:r>
-      <w:bookmarkStart w:id="5" w:name="_GoBack"/>
-      <w:bookmarkEnd w:id="5"/>
       <w:r>
         <w:t>.</w:t>
       </w:r>
@@ -1730,14 +1802,36 @@
       <w:r>
         <w:t xml:space="preserve">Рисунок </w:t>
       </w:r>
-      <w:fldSimple w:instr=" SEQ Рисунок \* ARABIC ">
-        <w:r>
-          <w:rPr>
-            <w:noProof/>
-          </w:rPr>
-          <w:t>4</w:t>
-        </w:r>
-      </w:fldSimple>
+      <w:r>
+        <w:rPr>
+          <w:noProof/>
+        </w:rPr>
+        <w:fldChar w:fldCharType="begin"/>
+      </w:r>
+      <w:r>
+        <w:rPr>
+          <w:noProof/>
+        </w:rPr>
+        <w:instrText xml:space="preserve"> SEQ Рисунок \* ARABIC </w:instrText>
+      </w:r>
+      <w:r>
+        <w:rPr>
+          <w:noProof/>
+        </w:rPr>
+        <w:fldChar w:fldCharType="separate"/>
+      </w:r>
+      <w:r>
+        <w:rPr>
+          <w:noProof/>
+        </w:rPr>
+        <w:t>4</w:t>
+      </w:r>
+      <w:r>
+        <w:rPr>
+          <w:noProof/>
+        </w:rPr>
+        <w:fldChar w:fldCharType="end"/>
+      </w:r>
       <w:bookmarkEnd w:id="6"/>
       <w:r>
         <w:t xml:space="preserve"> – Открытый </w:t>
@@ -2262,14 +2356,36 @@
       <w:r>
         <w:t xml:space="preserve">Рисунок </w:t>
       </w:r>
-      <w:fldSimple w:instr=" SEQ Рисунок \* ARABIC ">
-        <w:r>
-          <w:rPr>
-            <w:noProof/>
-          </w:rPr>
-          <w:t>6</w:t>
-        </w:r>
-      </w:fldSimple>
+      <w:r>
+        <w:rPr>
+          <w:noProof/>
+        </w:rPr>
+        <w:fldChar w:fldCharType="begin"/>
+      </w:r>
+      <w:r>
+        <w:rPr>
+          <w:noProof/>
+        </w:rPr>
+        <w:instrText xml:space="preserve"> SEQ Рисунок \* ARABIC </w:instrText>
+      </w:r>
+      <w:r>
+        <w:rPr>
+          <w:noProof/>
+        </w:rPr>
+        <w:fldChar w:fldCharType="separate"/>
+      </w:r>
+      <w:r>
+        <w:rPr>
+          <w:noProof/>
+        </w:rPr>
+        <w:t>6</w:t>
+      </w:r>
+      <w:r>
+        <w:rPr>
+          <w:noProof/>
+        </w:rPr>
+        <w:fldChar w:fldCharType="end"/>
+      </w:r>
       <w:bookmarkEnd w:id="8"/>
       <w:r>
         <w:t xml:space="preserve"> – Окно «Выбор сечения провода»</w:t>
@@ -2406,14 +2522,36 @@
       <w:r>
         <w:t xml:space="preserve">Рисунок </w:t>
       </w:r>
-      <w:fldSimple w:instr=" SEQ Рисунок \* ARABIC ">
-        <w:r>
-          <w:rPr>
-            <w:noProof/>
-          </w:rPr>
-          <w:t>7</w:t>
-        </w:r>
-      </w:fldSimple>
+      <w:r>
+        <w:rPr>
+          <w:noProof/>
+        </w:rPr>
+        <w:fldChar w:fldCharType="begin"/>
+      </w:r>
+      <w:r>
+        <w:rPr>
+          <w:noProof/>
+        </w:rPr>
+        <w:instrText xml:space="preserve"> SEQ Рисунок \* ARABIC </w:instrText>
+      </w:r>
+      <w:r>
+        <w:rPr>
+          <w:noProof/>
+        </w:rPr>
+        <w:fldChar w:fldCharType="separate"/>
+      </w:r>
+      <w:r>
+        <w:rPr>
+          <w:noProof/>
+        </w:rPr>
+        <w:t>7</w:t>
+      </w:r>
+      <w:r>
+        <w:rPr>
+          <w:noProof/>
+        </w:rPr>
+        <w:fldChar w:fldCharType="end"/>
+      </w:r>
       <w:bookmarkEnd w:id="9"/>
       <w:r>
         <w:t xml:space="preserve"> – Раскрытый селектор выбора</w:t>
@@ -2713,14 +2851,36 @@
       <w:r>
         <w:t xml:space="preserve">Рисунок </w:t>
       </w:r>
-      <w:fldSimple w:instr=" SEQ Рисунок \* ARABIC ">
-        <w:r>
-          <w:rPr>
-            <w:noProof/>
-          </w:rPr>
-          <w:t>8</w:t>
-        </w:r>
-      </w:fldSimple>
+      <w:r>
+        <w:rPr>
+          <w:noProof/>
+        </w:rPr>
+        <w:fldChar w:fldCharType="begin"/>
+      </w:r>
+      <w:r>
+        <w:rPr>
+          <w:noProof/>
+        </w:rPr>
+        <w:instrText xml:space="preserve"> SEQ Рисунок \* ARABIC </w:instrText>
+      </w:r>
+      <w:r>
+        <w:rPr>
+          <w:noProof/>
+        </w:rPr>
+        <w:fldChar w:fldCharType="separate"/>
+      </w:r>
+      <w:r>
+        <w:rPr>
+          <w:noProof/>
+        </w:rPr>
+        <w:t>8</w:t>
+      </w:r>
+      <w:r>
+        <w:rPr>
+          <w:noProof/>
+        </w:rPr>
+        <w:fldChar w:fldCharType="end"/>
+      </w:r>
       <w:bookmarkEnd w:id="10"/>
       <w:r>
         <w:t xml:space="preserve"> – Результат операции склеивания столбцов</w:t>
@@ -3167,7 +3327,7 @@
             </wp:anchor>
           </w:drawing>
         </mc:Choice>
-        <mc:Fallback xmlns:w16se="http://schemas.microsoft.com/office/word/2015/wordml/symex" xmlns:cx1="http://schemas.microsoft.com/office/drawing/2015/9/8/chartex" xmlns:cx="http://schemas.microsoft.com/office/drawing/2014/chartex">
+        <mc:Fallback xmlns:cx="http://schemas.microsoft.com/office/drawing/2014/chartex" xmlns:cx1="http://schemas.microsoft.com/office/drawing/2015/9/8/chartex" xmlns:w16se="http://schemas.microsoft.com/office/word/2015/wordml/symex">
           <w:pict>
             <v:shapetype w14:anchorId="4B828AC5" id="_x0000_t202" coordsize="21600,21600" o:spt="202" path="m,l,21600r21600,l21600,xe">
               <v:stroke joinstyle="miter"/>
@@ -4506,7 +4666,7 @@
 </file>
 
 <file path=customXml/itemProps1.xml><?xml version="1.0" encoding="utf-8"?>
-<ds:datastoreItem xmlns:ds="http://schemas.openxmlformats.org/officeDocument/2006/customXml" ds:itemID="{6532BC97-8EB7-4D17-A78D-3F7802778D42}">
+<ds:datastoreItem xmlns:ds="http://schemas.openxmlformats.org/officeDocument/2006/customXml" ds:itemID="{32D1FB1A-3558-486A-AA7E-3EFE626F4450}">
   <ds:schemaRefs>
     <ds:schemaRef ds:uri="http://schemas.openxmlformats.org/officeDocument/2006/bibliography"/>
   </ds:schemaRefs>
